--- a/Assignment126 (Procedure).docx
+++ b/Assignment126 (Procedure).docx
@@ -258,6 +258,7 @@
               <w:rPr>
                 <w:rFonts w:cstheme="minorHAnsi"/>
                 <w:b/>
+                <w:i/>
                 <w:sz w:val="20"/>
                 <w:szCs w:val="20"/>
               </w:rPr>
@@ -277,23 +278,7 @@
                 <w:sz w:val="20"/>
                 <w:szCs w:val="20"/>
               </w:rPr>
-              <w:t xml:space="preserve"> pass the username, password, and email-ID through the store the data in the </w:t>
-            </w:r>
-            <w:r>
-              <w:rPr>
-                <w:rFonts w:cstheme="minorHAnsi"/>
-                <w:sz w:val="20"/>
-                <w:szCs w:val="20"/>
-              </w:rPr>
-              <w:t xml:space="preserve">procedure and </w:t>
-            </w:r>
-            <w:r>
-              <w:rPr>
-                <w:rFonts w:cstheme="minorHAnsi"/>
-                <w:sz w:val="20"/>
-                <w:szCs w:val="20"/>
-              </w:rPr>
-              <w:t>LOGIN table.</w:t>
+              <w:t xml:space="preserve"> pass the username, password, and email-ID through the procedure and store the data in the LOGIN table.</w:t>
             </w:r>
           </w:p>
         </w:tc>
@@ -309,20 +294,27 @@
           </w:tcPr>
           <w:p>
             <w:pPr>
-              <w:ind w:left="454"/>
-              <w:rPr>
-                <w:rFonts w:ascii="Palatino Linotype" w:hAnsi="Palatino Linotype" w:cstheme="minorHAnsi"/>
-                <w:color w:val="5B9BD5" w:themeColor="accent1"/>
-                <w:sz w:val="20"/>
-              </w:rPr>
-            </w:pPr>
-            <w:r>
-              <w:rPr>
-                <w:rFonts w:ascii="Palatino Linotype" w:hAnsi="Palatino Linotype" w:cstheme="minorHAnsi"/>
-                <w:color w:val="5B9BD5" w:themeColor="accent1"/>
-                <w:sz w:val="20"/>
-              </w:rPr>
-              <w:t xml:space="preserve">drop procedure if exists </w:t>
+              <w:rPr>
+                <w:rFonts w:ascii="Palatino Linotype" w:hAnsi="Palatino Linotype" w:cstheme="minorHAnsi"/>
+                <w:color w:val="5B9BD5" w:themeColor="accent1"/>
+                <w:sz w:val="20"/>
+              </w:rPr>
+            </w:pPr>
+            <w:r>
+              <w:rPr>
+                <w:rFonts w:ascii="Palatino Linotype" w:hAnsi="Palatino Linotype" w:cstheme="minorHAnsi"/>
+                <w:color w:val="5B9BD5" w:themeColor="accent1"/>
+                <w:sz w:val="20"/>
+              </w:rPr>
+              <w:t xml:space="preserve">         </w:t>
+            </w:r>
+            <w:r>
+              <w:rPr>
+                <w:rFonts w:ascii="Palatino Linotype" w:hAnsi="Palatino Linotype" w:cstheme="minorHAnsi"/>
+                <w:color w:val="5B9BD5" w:themeColor="accent1"/>
+                <w:sz w:val="20"/>
+              </w:rPr>
+              <w:t xml:space="preserve">drop procedure if EXISTS </w:t>
             </w:r>
             <w:proofErr w:type="spellStart"/>
             <w:r>
@@ -358,25 +350,25 @@
                 <w:color w:val="5B9BD5" w:themeColor="accent1"/>
                 <w:sz w:val="20"/>
               </w:rPr>
-              <w:t>delimiter %</w:t>
-            </w:r>
-          </w:p>
-          <w:p>
-            <w:pPr>
-              <w:ind w:left="454"/>
-              <w:rPr>
-                <w:rFonts w:ascii="Palatino Linotype" w:hAnsi="Palatino Linotype" w:cstheme="minorHAnsi"/>
-                <w:color w:val="5B9BD5" w:themeColor="accent1"/>
-                <w:sz w:val="20"/>
-              </w:rPr>
-            </w:pPr>
-            <w:r>
-              <w:rPr>
-                <w:rFonts w:ascii="Palatino Linotype" w:hAnsi="Palatino Linotype" w:cstheme="minorHAnsi"/>
-                <w:color w:val="5B9BD5" w:themeColor="accent1"/>
-                <w:sz w:val="20"/>
-              </w:rPr>
-              <w:t xml:space="preserve">create procedure </w:t>
+              <w:t>delimiter $</w:t>
+            </w:r>
+          </w:p>
+          <w:p>
+            <w:pPr>
+              <w:ind w:left="454"/>
+              <w:rPr>
+                <w:rFonts w:ascii="Palatino Linotype" w:hAnsi="Palatino Linotype" w:cstheme="minorHAnsi"/>
+                <w:color w:val="5B9BD5" w:themeColor="accent1"/>
+                <w:sz w:val="20"/>
+              </w:rPr>
+            </w:pPr>
+            <w:r>
+              <w:rPr>
+                <w:rFonts w:ascii="Palatino Linotype" w:hAnsi="Palatino Linotype" w:cstheme="minorHAnsi"/>
+                <w:color w:val="5B9BD5" w:themeColor="accent1"/>
+                <w:sz w:val="20"/>
+              </w:rPr>
+              <w:t xml:space="preserve">CREATE PROCEDURE </w:t>
             </w:r>
             <w:proofErr w:type="spellStart"/>
             <w:r>
@@ -394,7 +386,7 @@
                 <w:color w:val="5B9BD5" w:themeColor="accent1"/>
                 <w:sz w:val="20"/>
               </w:rPr>
-              <w:t xml:space="preserve">(username </w:t>
+              <w:t xml:space="preserve">(u </w:t>
             </w:r>
             <w:proofErr w:type="spellStart"/>
             <w:r>
@@ -412,7 +404,7 @@
                 <w:color w:val="5B9BD5" w:themeColor="accent1"/>
                 <w:sz w:val="20"/>
               </w:rPr>
-              <w:t xml:space="preserve">(20), password </w:t>
+              <w:t xml:space="preserve">(50),e </w:t>
             </w:r>
             <w:proofErr w:type="spellStart"/>
             <w:r>
@@ -430,7 +422,7 @@
                 <w:color w:val="5B9BD5" w:themeColor="accent1"/>
                 <w:sz w:val="20"/>
               </w:rPr>
-              <w:t xml:space="preserve">(20), email </w:t>
+              <w:t xml:space="preserve">(100),p </w:t>
             </w:r>
             <w:proofErr w:type="spellStart"/>
             <w:r>
@@ -448,62 +440,97 @@
                 <w:color w:val="5B9BD5" w:themeColor="accent1"/>
                 <w:sz w:val="20"/>
               </w:rPr>
-              <w:t>(20))</w:t>
-            </w:r>
-          </w:p>
-          <w:p>
-            <w:pPr>
-              <w:ind w:left="454"/>
-              <w:rPr>
-                <w:rFonts w:ascii="Palatino Linotype" w:hAnsi="Palatino Linotype" w:cstheme="minorHAnsi"/>
-                <w:color w:val="5B9BD5" w:themeColor="accent1"/>
-                <w:sz w:val="20"/>
-              </w:rPr>
-            </w:pPr>
-            <w:r>
-              <w:rPr>
-                <w:rFonts w:ascii="Palatino Linotype" w:hAnsi="Palatino Linotype" w:cstheme="minorHAnsi"/>
-                <w:color w:val="5B9BD5" w:themeColor="accent1"/>
-                <w:sz w:val="20"/>
-              </w:rPr>
-              <w:t>begin</w:t>
-            </w:r>
-          </w:p>
-          <w:p>
-            <w:pPr>
-              <w:ind w:left="454"/>
-              <w:rPr>
-                <w:rFonts w:ascii="Palatino Linotype" w:hAnsi="Palatino Linotype" w:cstheme="minorHAnsi"/>
-                <w:color w:val="5B9BD5" w:themeColor="accent1"/>
-                <w:sz w:val="20"/>
-              </w:rPr>
-            </w:pPr>
-            <w:r>
-              <w:rPr>
-                <w:rFonts w:ascii="Palatino Linotype" w:hAnsi="Palatino Linotype" w:cstheme="minorHAnsi"/>
-                <w:color w:val="5B9BD5" w:themeColor="accent1"/>
-                <w:sz w:val="20"/>
-              </w:rPr>
-              <w:tab/>
-              <w:t>insert into login values(username, password, email);</w:t>
-            </w:r>
-          </w:p>
-          <w:p>
-            <w:pPr>
-              <w:ind w:left="454"/>
-              <w:rPr>
-                <w:rFonts w:ascii="Palatino Linotype" w:hAnsi="Palatino Linotype" w:cstheme="minorHAnsi"/>
-                <w:color w:val="5B9BD5" w:themeColor="accent1"/>
-                <w:sz w:val="20"/>
-              </w:rPr>
-            </w:pPr>
-            <w:r>
-              <w:rPr>
-                <w:rFonts w:ascii="Palatino Linotype" w:hAnsi="Palatino Linotype" w:cstheme="minorHAnsi"/>
-                <w:color w:val="5B9BD5" w:themeColor="accent1"/>
-                <w:sz w:val="20"/>
-              </w:rPr>
-              <w:t>end %</w:t>
+              <w:t>(10))</w:t>
+            </w:r>
+          </w:p>
+          <w:p>
+            <w:pPr>
+              <w:ind w:left="454"/>
+              <w:rPr>
+                <w:rFonts w:ascii="Palatino Linotype" w:hAnsi="Palatino Linotype" w:cstheme="minorHAnsi"/>
+                <w:color w:val="5B9BD5" w:themeColor="accent1"/>
+                <w:sz w:val="20"/>
+              </w:rPr>
+            </w:pPr>
+            <w:r>
+              <w:rPr>
+                <w:rFonts w:ascii="Palatino Linotype" w:hAnsi="Palatino Linotype" w:cstheme="minorHAnsi"/>
+                <w:color w:val="5B9BD5" w:themeColor="accent1"/>
+                <w:sz w:val="20"/>
+              </w:rPr>
+              <w:t>BEGIN</w:t>
+            </w:r>
+          </w:p>
+          <w:p>
+            <w:pPr>
+              <w:ind w:left="454"/>
+              <w:rPr>
+                <w:rFonts w:ascii="Palatino Linotype" w:hAnsi="Palatino Linotype" w:cstheme="minorHAnsi"/>
+                <w:color w:val="5B9BD5" w:themeColor="accent1"/>
+                <w:sz w:val="20"/>
+              </w:rPr>
+            </w:pPr>
+            <w:r>
+              <w:rPr>
+                <w:rFonts w:ascii="Palatino Linotype" w:hAnsi="Palatino Linotype" w:cstheme="minorHAnsi"/>
+                <w:color w:val="5B9BD5" w:themeColor="accent1"/>
+                <w:sz w:val="20"/>
+              </w:rPr>
+              <w:t>insert into LOGIN values(</w:t>
+            </w:r>
+            <w:proofErr w:type="spellStart"/>
+            <w:r>
+              <w:rPr>
+                <w:rFonts w:ascii="Palatino Linotype" w:hAnsi="Palatino Linotype" w:cstheme="minorHAnsi"/>
+                <w:color w:val="5B9BD5" w:themeColor="accent1"/>
+                <w:sz w:val="20"/>
+              </w:rPr>
+              <w:t>u,e,p</w:t>
+            </w:r>
+            <w:proofErr w:type="spellEnd"/>
+            <w:r>
+              <w:rPr>
+                <w:rFonts w:ascii="Palatino Linotype" w:hAnsi="Palatino Linotype" w:cstheme="minorHAnsi"/>
+                <w:color w:val="5B9BD5" w:themeColor="accent1"/>
+                <w:sz w:val="20"/>
+              </w:rPr>
+              <w:t>);</w:t>
+            </w:r>
+          </w:p>
+          <w:p>
+            <w:pPr>
+              <w:ind w:left="454"/>
+              <w:rPr>
+                <w:rFonts w:ascii="Palatino Linotype" w:hAnsi="Palatino Linotype" w:cstheme="minorHAnsi"/>
+                <w:color w:val="5B9BD5" w:themeColor="accent1"/>
+                <w:sz w:val="20"/>
+              </w:rPr>
+            </w:pPr>
+            <w:r>
+              <w:rPr>
+                <w:rFonts w:ascii="Palatino Linotype" w:hAnsi="Palatino Linotype" w:cstheme="minorHAnsi"/>
+                <w:color w:val="5B9BD5" w:themeColor="accent1"/>
+                <w:sz w:val="20"/>
+              </w:rPr>
+              <w:t>select * from login;</w:t>
+            </w:r>
+          </w:p>
+          <w:p>
+            <w:pPr>
+              <w:ind w:left="454"/>
+              <w:rPr>
+                <w:rFonts w:ascii="Palatino Linotype" w:hAnsi="Palatino Linotype" w:cstheme="minorHAnsi"/>
+                <w:color w:val="5B9BD5" w:themeColor="accent1"/>
+                <w:sz w:val="20"/>
+              </w:rPr>
+            </w:pPr>
+            <w:r>
+              <w:rPr>
+                <w:rFonts w:ascii="Palatino Linotype" w:hAnsi="Palatino Linotype" w:cstheme="minorHAnsi"/>
+                <w:color w:val="5B9BD5" w:themeColor="accent1"/>
+                <w:sz w:val="20"/>
+              </w:rPr>
+              <w:t>end $</w:t>
             </w:r>
           </w:p>
           <w:p>
@@ -704,21 +731,29 @@
           </w:tcPr>
           <w:p>
             <w:pPr>
-              <w:ind w:left="454"/>
-              <w:rPr>
-                <w:rFonts w:ascii="Palatino Linotype" w:hAnsi="Palatino Linotype" w:cstheme="minorHAnsi"/>
-                <w:color w:val="5B9BD5" w:themeColor="accent1"/>
-                <w:sz w:val="20"/>
-              </w:rPr>
-            </w:pPr>
-            <w:bookmarkStart w:id="0" w:name="_GoBack"/>
-            <w:r>
-              <w:rPr>
-                <w:rFonts w:ascii="Palatino Linotype" w:hAnsi="Palatino Linotype" w:cstheme="minorHAnsi"/>
-                <w:color w:val="5B9BD5" w:themeColor="accent1"/>
-                <w:sz w:val="20"/>
-              </w:rPr>
-              <w:t xml:space="preserve">DROP PROCEDURE IF EXISTS </w:t>
+              <w:rPr>
+                <w:rFonts w:ascii="Palatino Linotype" w:hAnsi="Palatino Linotype" w:cstheme="minorHAnsi"/>
+                <w:color w:val="5B9BD5" w:themeColor="accent1"/>
+                <w:sz w:val="20"/>
+              </w:rPr>
+            </w:pPr>
+          </w:p>
+          <w:p>
+            <w:pPr>
+              <w:ind w:left="454"/>
+              <w:rPr>
+                <w:rFonts w:ascii="Palatino Linotype" w:hAnsi="Palatino Linotype" w:cstheme="minorHAnsi"/>
+                <w:color w:val="5B9BD5" w:themeColor="accent1"/>
+                <w:sz w:val="20"/>
+              </w:rPr>
+            </w:pPr>
+            <w:r>
+              <w:rPr>
+                <w:rFonts w:ascii="Palatino Linotype" w:hAnsi="Palatino Linotype" w:cstheme="minorHAnsi"/>
+                <w:color w:val="5B9BD5" w:themeColor="accent1"/>
+                <w:sz w:val="20"/>
+              </w:rPr>
+              <w:t xml:space="preserve">drop procedure if EXISTS </w:t>
             </w:r>
             <w:proofErr w:type="spellStart"/>
             <w:r>
@@ -790,7 +825,7 @@
                 <w:color w:val="5B9BD5" w:themeColor="accent1"/>
                 <w:sz w:val="20"/>
               </w:rPr>
-              <w:t xml:space="preserve">(_email </w:t>
+              <w:t xml:space="preserve">(p </w:t>
             </w:r>
             <w:proofErr w:type="spellStart"/>
             <w:r>
@@ -808,7 +843,7 @@
                 <w:color w:val="5B9BD5" w:themeColor="accent1"/>
                 <w:sz w:val="20"/>
               </w:rPr>
-              <w:t>(20))</w:t>
+              <w:t>(50))</w:t>
             </w:r>
           </w:p>
           <w:p>
@@ -844,27 +879,7 @@
                 <w:color w:val="5B9BD5" w:themeColor="accent1"/>
                 <w:sz w:val="20"/>
               </w:rPr>
-              <w:tab/>
-              <w:t>DECLARE p BOOLEAN;</w:t>
-            </w:r>
-          </w:p>
-          <w:p>
-            <w:pPr>
-              <w:ind w:left="454"/>
-              <w:rPr>
-                <w:rFonts w:ascii="Palatino Linotype" w:hAnsi="Palatino Linotype" w:cstheme="minorHAnsi"/>
-                <w:color w:val="5B9BD5" w:themeColor="accent1"/>
-                <w:sz w:val="20"/>
-              </w:rPr>
-            </w:pPr>
-            <w:r>
-              <w:rPr>
-                <w:rFonts w:ascii="Palatino Linotype" w:hAnsi="Palatino Linotype" w:cstheme="minorHAnsi"/>
-                <w:color w:val="5B9BD5" w:themeColor="accent1"/>
-                <w:sz w:val="20"/>
-              </w:rPr>
-              <w:tab/>
-              <w:t xml:space="preserve">SELECT TRUE into p WHERE _email IN (select </w:t>
+              <w:t xml:space="preserve">if p in(select </w:t>
             </w:r>
             <w:proofErr w:type="spellStart"/>
             <w:r>
@@ -882,45 +897,25 @@
                 <w:color w:val="5B9BD5" w:themeColor="accent1"/>
                 <w:sz w:val="20"/>
               </w:rPr>
-              <w:t xml:space="preserve"> from login1);</w:t>
-            </w:r>
-          </w:p>
-          <w:p>
-            <w:pPr>
-              <w:ind w:left="454"/>
-              <w:rPr>
-                <w:rFonts w:ascii="Palatino Linotype" w:hAnsi="Palatino Linotype" w:cstheme="minorHAnsi"/>
-                <w:color w:val="5B9BD5" w:themeColor="accent1"/>
-                <w:sz w:val="20"/>
-              </w:rPr>
-            </w:pPr>
-            <w:r>
-              <w:rPr>
-                <w:rFonts w:ascii="Palatino Linotype" w:hAnsi="Palatino Linotype" w:cstheme="minorHAnsi"/>
-                <w:color w:val="5B9BD5" w:themeColor="accent1"/>
-                <w:sz w:val="20"/>
-              </w:rPr>
-              <w:tab/>
-              <w:t>IF p THEN</w:t>
-            </w:r>
-          </w:p>
-          <w:p>
-            <w:pPr>
-              <w:ind w:left="454"/>
-              <w:rPr>
-                <w:rFonts w:ascii="Palatino Linotype" w:hAnsi="Palatino Linotype" w:cstheme="minorHAnsi"/>
-                <w:color w:val="5B9BD5" w:themeColor="accent1"/>
-                <w:sz w:val="20"/>
-              </w:rPr>
-            </w:pPr>
-            <w:r>
-              <w:rPr>
-                <w:rFonts w:ascii="Palatino Linotype" w:hAnsi="Palatino Linotype" w:cstheme="minorHAnsi"/>
-                <w:color w:val="5B9BD5" w:themeColor="accent1"/>
-                <w:sz w:val="20"/>
-              </w:rPr>
-              <w:tab/>
-              <w:t xml:space="preserve">SELECT username, password from login1 WHERE </w:t>
+              <w:t xml:space="preserve"> from login) THEN</w:t>
+            </w:r>
+          </w:p>
+          <w:p>
+            <w:pPr>
+              <w:ind w:left="454"/>
+              <w:rPr>
+                <w:rFonts w:ascii="Palatino Linotype" w:hAnsi="Palatino Linotype" w:cstheme="minorHAnsi"/>
+                <w:color w:val="5B9BD5" w:themeColor="accent1"/>
+                <w:sz w:val="20"/>
+              </w:rPr>
+            </w:pPr>
+            <w:r>
+              <w:rPr>
+                <w:rFonts w:ascii="Palatino Linotype" w:hAnsi="Palatino Linotype" w:cstheme="minorHAnsi"/>
+                <w:color w:val="5B9BD5" w:themeColor="accent1"/>
+                <w:sz w:val="20"/>
+              </w:rPr>
+              <w:t xml:space="preserve">select </w:t>
             </w:r>
             <w:proofErr w:type="spellStart"/>
             <w:r>
@@ -929,6 +924,24 @@
                 <w:color w:val="5B9BD5" w:themeColor="accent1"/>
                 <w:sz w:val="20"/>
               </w:rPr>
+              <w:t>userName,password</w:t>
+            </w:r>
+            <w:proofErr w:type="spellEnd"/>
+            <w:r>
+              <w:rPr>
+                <w:rFonts w:ascii="Palatino Linotype" w:hAnsi="Palatino Linotype" w:cstheme="minorHAnsi"/>
+                <w:color w:val="5B9BD5" w:themeColor="accent1"/>
+                <w:sz w:val="20"/>
+              </w:rPr>
+              <w:t xml:space="preserve"> from login where </w:t>
+            </w:r>
+            <w:proofErr w:type="spellStart"/>
+            <w:r>
+              <w:rPr>
+                <w:rFonts w:ascii="Palatino Linotype" w:hAnsi="Palatino Linotype" w:cstheme="minorHAnsi"/>
+                <w:color w:val="5B9BD5" w:themeColor="accent1"/>
+                <w:sz w:val="20"/>
+              </w:rPr>
               <w:t>emailid</w:t>
             </w:r>
             <w:proofErr w:type="spellEnd"/>
@@ -938,25 +951,24 @@
                 <w:color w:val="5B9BD5" w:themeColor="accent1"/>
                 <w:sz w:val="20"/>
               </w:rPr>
-              <w:t xml:space="preserve"> = _email;</w:t>
-            </w:r>
-          </w:p>
-          <w:p>
-            <w:pPr>
-              <w:ind w:left="454"/>
-              <w:rPr>
-                <w:rFonts w:ascii="Palatino Linotype" w:hAnsi="Palatino Linotype" w:cstheme="minorHAnsi"/>
-                <w:color w:val="5B9BD5" w:themeColor="accent1"/>
-                <w:sz w:val="20"/>
-              </w:rPr>
-            </w:pPr>
-            <w:r>
-              <w:rPr>
-                <w:rFonts w:ascii="Palatino Linotype" w:hAnsi="Palatino Linotype" w:cstheme="minorHAnsi"/>
-                <w:color w:val="5B9BD5" w:themeColor="accent1"/>
-                <w:sz w:val="20"/>
-              </w:rPr>
-              <w:tab/>
+              <w:t>=p;</w:t>
+            </w:r>
+          </w:p>
+          <w:p>
+            <w:pPr>
+              <w:ind w:left="454"/>
+              <w:rPr>
+                <w:rFonts w:ascii="Palatino Linotype" w:hAnsi="Palatino Linotype" w:cstheme="minorHAnsi"/>
+                <w:color w:val="5B9BD5" w:themeColor="accent1"/>
+                <w:sz w:val="20"/>
+              </w:rPr>
+            </w:pPr>
+            <w:r>
+              <w:rPr>
+                <w:rFonts w:ascii="Palatino Linotype" w:hAnsi="Palatino Linotype" w:cstheme="minorHAnsi"/>
+                <w:color w:val="5B9BD5" w:themeColor="accent1"/>
+                <w:sz w:val="20"/>
+              </w:rPr>
               <w:t>ELSE</w:t>
             </w:r>
           </w:p>
@@ -975,8 +987,7 @@
                 <w:color w:val="5B9BD5" w:themeColor="accent1"/>
                 <w:sz w:val="20"/>
               </w:rPr>
-              <w:tab/>
-              <w:t>INSERT INTO log1 (</w:t>
+              <w:t xml:space="preserve">insert into </w:t>
             </w:r>
             <w:proofErr w:type="spellStart"/>
             <w:r>
@@ -985,7 +996,7 @@
                 <w:color w:val="5B9BD5" w:themeColor="accent1"/>
                 <w:sz w:val="20"/>
               </w:rPr>
-              <w:t>curr_date</w:t>
+              <w:t>logg</w:t>
             </w:r>
             <w:proofErr w:type="spellEnd"/>
             <w:r>
@@ -994,7 +1005,7 @@
                 <w:color w:val="5B9BD5" w:themeColor="accent1"/>
                 <w:sz w:val="20"/>
               </w:rPr>
-              <w:t xml:space="preserve">, </w:t>
+              <w:t>(</w:t>
             </w:r>
             <w:proofErr w:type="spellStart"/>
             <w:r>
@@ -1003,7 +1014,7 @@
                 <w:color w:val="5B9BD5" w:themeColor="accent1"/>
                 <w:sz w:val="20"/>
               </w:rPr>
-              <w:t>curr_time</w:t>
+              <w:t>curr_date,curr_time,message</w:t>
             </w:r>
             <w:proofErr w:type="spellEnd"/>
             <w:r>
@@ -1012,7 +1023,7 @@
                 <w:color w:val="5B9BD5" w:themeColor="accent1"/>
                 <w:sz w:val="20"/>
               </w:rPr>
-              <w:t xml:space="preserve">, </w:t>
+              <w:t xml:space="preserve">) values(CURRENT_DATE(),CURRENT_TIME(),"New </w:t>
             </w:r>
             <w:proofErr w:type="spellStart"/>
             <w:r>
@@ -1021,7 +1032,7 @@
                 <w:color w:val="5B9BD5" w:themeColor="accent1"/>
                 <w:sz w:val="20"/>
               </w:rPr>
-              <w:t>msg</w:t>
+              <w:t>Emailid</w:t>
             </w:r>
             <w:proofErr w:type="spellEnd"/>
             <w:r>
@@ -1030,44 +1041,43 @@
                 <w:color w:val="5B9BD5" w:themeColor="accent1"/>
                 <w:sz w:val="20"/>
               </w:rPr>
-              <w:t>) VALUES (CURRENT_DATE(), CURRENT_TIME(), DEFAULT);</w:t>
-            </w:r>
-          </w:p>
-          <w:p>
-            <w:pPr>
-              <w:ind w:left="454"/>
-              <w:rPr>
-                <w:rFonts w:ascii="Palatino Linotype" w:hAnsi="Palatino Linotype" w:cstheme="minorHAnsi"/>
-                <w:color w:val="5B9BD5" w:themeColor="accent1"/>
-                <w:sz w:val="20"/>
-              </w:rPr>
-            </w:pPr>
-            <w:r>
-              <w:rPr>
-                <w:rFonts w:ascii="Palatino Linotype" w:hAnsi="Palatino Linotype" w:cstheme="minorHAnsi"/>
-                <w:color w:val="5B9BD5" w:themeColor="accent1"/>
-                <w:sz w:val="20"/>
-              </w:rPr>
-              <w:tab/>
-              <w:t>END IF;</w:t>
-            </w:r>
-          </w:p>
-          <w:p>
-            <w:pPr>
-              <w:ind w:left="454"/>
-              <w:rPr>
-                <w:rFonts w:ascii="Palatino Linotype" w:hAnsi="Palatino Linotype" w:cstheme="minorHAnsi"/>
-                <w:color w:val="5B9BD5" w:themeColor="accent1"/>
-                <w:sz w:val="20"/>
-              </w:rPr>
-            </w:pPr>
-            <w:r>
-              <w:rPr>
-                <w:rFonts w:ascii="Palatino Linotype" w:hAnsi="Palatino Linotype" w:cstheme="minorHAnsi"/>
-                <w:color w:val="5B9BD5" w:themeColor="accent1"/>
-                <w:sz w:val="20"/>
-              </w:rPr>
-              <w:t>END $</w:t>
+              <w:t xml:space="preserve">"); </w:t>
+            </w:r>
+          </w:p>
+          <w:p>
+            <w:pPr>
+              <w:ind w:left="454"/>
+              <w:rPr>
+                <w:rFonts w:ascii="Palatino Linotype" w:hAnsi="Palatino Linotype" w:cstheme="minorHAnsi"/>
+                <w:color w:val="5B9BD5" w:themeColor="accent1"/>
+                <w:sz w:val="20"/>
+              </w:rPr>
+            </w:pPr>
+            <w:r>
+              <w:rPr>
+                <w:rFonts w:ascii="Palatino Linotype" w:hAnsi="Palatino Linotype" w:cstheme="minorHAnsi"/>
+                <w:color w:val="5B9BD5" w:themeColor="accent1"/>
+                <w:sz w:val="20"/>
+              </w:rPr>
+              <w:t>end if;</w:t>
+            </w:r>
+          </w:p>
+          <w:p>
+            <w:pPr>
+              <w:ind w:left="454"/>
+              <w:rPr>
+                <w:rFonts w:ascii="Palatino Linotype" w:hAnsi="Palatino Linotype" w:cstheme="minorHAnsi"/>
+                <w:color w:val="5B9BD5" w:themeColor="accent1"/>
+                <w:sz w:val="20"/>
+              </w:rPr>
+            </w:pPr>
+            <w:r>
+              <w:rPr>
+                <w:rFonts w:ascii="Palatino Linotype" w:hAnsi="Palatino Linotype" w:cstheme="minorHAnsi"/>
+                <w:color w:val="5B9BD5" w:themeColor="accent1"/>
+                <w:sz w:val="20"/>
+              </w:rPr>
+              <w:t>end $</w:t>
             </w:r>
           </w:p>
           <w:p>
@@ -1087,7 +1097,6 @@
               </w:rPr>
               <w:t>delimiter ;</w:t>
             </w:r>
-            <w:bookmarkEnd w:id="0"/>
           </w:p>
         </w:tc>
       </w:tr>
@@ -1365,6 +1374,356 @@
                 <w:sz w:val="20"/>
               </w:rPr>
             </w:pPr>
+            <w:r>
+              <w:rPr>
+                <w:rFonts w:ascii="Palatino Linotype" w:hAnsi="Palatino Linotype" w:cstheme="minorHAnsi"/>
+                <w:color w:val="5B9BD5" w:themeColor="accent1"/>
+                <w:sz w:val="20"/>
+              </w:rPr>
+              <w:t xml:space="preserve">drop procedure if EXISTS </w:t>
+            </w:r>
+            <w:proofErr w:type="spellStart"/>
+            <w:r>
+              <w:rPr>
+                <w:rFonts w:ascii="Palatino Linotype" w:hAnsi="Palatino Linotype" w:cstheme="minorHAnsi"/>
+                <w:color w:val="5B9BD5" w:themeColor="accent1"/>
+                <w:sz w:val="20"/>
+              </w:rPr>
+              <w:t>getQualification</w:t>
+            </w:r>
+            <w:proofErr w:type="spellEnd"/>
+            <w:r>
+              <w:rPr>
+                <w:rFonts w:ascii="Palatino Linotype" w:hAnsi="Palatino Linotype" w:cstheme="minorHAnsi"/>
+                <w:color w:val="5B9BD5" w:themeColor="accent1"/>
+                <w:sz w:val="20"/>
+              </w:rPr>
+              <w:t>;</w:t>
+            </w:r>
+          </w:p>
+          <w:p>
+            <w:pPr>
+              <w:ind w:left="454"/>
+              <w:rPr>
+                <w:rFonts w:ascii="Palatino Linotype" w:hAnsi="Palatino Linotype" w:cstheme="minorHAnsi"/>
+                <w:color w:val="5B9BD5" w:themeColor="accent1"/>
+                <w:sz w:val="20"/>
+              </w:rPr>
+            </w:pPr>
+            <w:r>
+              <w:rPr>
+                <w:rFonts w:ascii="Palatino Linotype" w:hAnsi="Palatino Linotype" w:cstheme="minorHAnsi"/>
+                <w:color w:val="5B9BD5" w:themeColor="accent1"/>
+                <w:sz w:val="20"/>
+              </w:rPr>
+              <w:t>delimiter $</w:t>
+            </w:r>
+          </w:p>
+          <w:p>
+            <w:pPr>
+              <w:ind w:left="454"/>
+              <w:rPr>
+                <w:rFonts w:ascii="Palatino Linotype" w:hAnsi="Palatino Linotype" w:cstheme="minorHAnsi"/>
+                <w:color w:val="5B9BD5" w:themeColor="accent1"/>
+                <w:sz w:val="20"/>
+              </w:rPr>
+            </w:pPr>
+            <w:r>
+              <w:rPr>
+                <w:rFonts w:ascii="Palatino Linotype" w:hAnsi="Palatino Linotype" w:cstheme="minorHAnsi"/>
+                <w:color w:val="5B9BD5" w:themeColor="accent1"/>
+                <w:sz w:val="20"/>
+              </w:rPr>
+              <w:t xml:space="preserve">CREATE PROCEDURE </w:t>
+            </w:r>
+            <w:proofErr w:type="spellStart"/>
+            <w:r>
+              <w:rPr>
+                <w:rFonts w:ascii="Palatino Linotype" w:hAnsi="Palatino Linotype" w:cstheme="minorHAnsi"/>
+                <w:color w:val="5B9BD5" w:themeColor="accent1"/>
+                <w:sz w:val="20"/>
+              </w:rPr>
+              <w:t>getQualification</w:t>
+            </w:r>
+            <w:proofErr w:type="spellEnd"/>
+            <w:r>
+              <w:rPr>
+                <w:rFonts w:ascii="Palatino Linotype" w:hAnsi="Palatino Linotype" w:cstheme="minorHAnsi"/>
+                <w:color w:val="5B9BD5" w:themeColor="accent1"/>
+                <w:sz w:val="20"/>
+              </w:rPr>
+              <w:t xml:space="preserve">(i </w:t>
+            </w:r>
+            <w:proofErr w:type="spellStart"/>
+            <w:r>
+              <w:rPr>
+                <w:rFonts w:ascii="Palatino Linotype" w:hAnsi="Palatino Linotype" w:cstheme="minorHAnsi"/>
+                <w:color w:val="5B9BD5" w:themeColor="accent1"/>
+                <w:sz w:val="20"/>
+              </w:rPr>
+              <w:t>int</w:t>
+            </w:r>
+            <w:proofErr w:type="spellEnd"/>
+            <w:r>
+              <w:rPr>
+                <w:rFonts w:ascii="Palatino Linotype" w:hAnsi="Palatino Linotype" w:cstheme="minorHAnsi"/>
+                <w:color w:val="5B9BD5" w:themeColor="accent1"/>
+                <w:sz w:val="20"/>
+              </w:rPr>
+              <w:t>)</w:t>
+            </w:r>
+          </w:p>
+          <w:p>
+            <w:pPr>
+              <w:ind w:left="454"/>
+              <w:rPr>
+                <w:rFonts w:ascii="Palatino Linotype" w:hAnsi="Palatino Linotype" w:cstheme="minorHAnsi"/>
+                <w:color w:val="5B9BD5" w:themeColor="accent1"/>
+                <w:sz w:val="20"/>
+              </w:rPr>
+            </w:pPr>
+            <w:r>
+              <w:rPr>
+                <w:rFonts w:ascii="Palatino Linotype" w:hAnsi="Palatino Linotype" w:cstheme="minorHAnsi"/>
+                <w:color w:val="5B9BD5" w:themeColor="accent1"/>
+                <w:sz w:val="20"/>
+              </w:rPr>
+              <w:t>BEGIN</w:t>
+            </w:r>
+          </w:p>
+          <w:p>
+            <w:pPr>
+              <w:ind w:left="454"/>
+              <w:rPr>
+                <w:rFonts w:ascii="Palatino Linotype" w:hAnsi="Palatino Linotype" w:cstheme="minorHAnsi"/>
+                <w:color w:val="5B9BD5" w:themeColor="accent1"/>
+                <w:sz w:val="20"/>
+              </w:rPr>
+            </w:pPr>
+            <w:r>
+              <w:rPr>
+                <w:rFonts w:ascii="Palatino Linotype" w:hAnsi="Palatino Linotype" w:cstheme="minorHAnsi"/>
+                <w:color w:val="5B9BD5" w:themeColor="accent1"/>
+                <w:sz w:val="20"/>
+              </w:rPr>
+              <w:t xml:space="preserve">if i in(select </w:t>
+            </w:r>
+            <w:proofErr w:type="spellStart"/>
+            <w:r>
+              <w:rPr>
+                <w:rFonts w:ascii="Palatino Linotype" w:hAnsi="Palatino Linotype" w:cstheme="minorHAnsi"/>
+                <w:color w:val="5B9BD5" w:themeColor="accent1"/>
+                <w:sz w:val="20"/>
+              </w:rPr>
+              <w:t>studentid</w:t>
+            </w:r>
+            <w:proofErr w:type="spellEnd"/>
+            <w:r>
+              <w:rPr>
+                <w:rFonts w:ascii="Palatino Linotype" w:hAnsi="Palatino Linotype" w:cstheme="minorHAnsi"/>
+                <w:color w:val="5B9BD5" w:themeColor="accent1"/>
+                <w:sz w:val="20"/>
+              </w:rPr>
+              <w:t xml:space="preserve"> from </w:t>
+            </w:r>
+            <w:proofErr w:type="spellStart"/>
+            <w:r>
+              <w:rPr>
+                <w:rFonts w:ascii="Palatino Linotype" w:hAnsi="Palatino Linotype" w:cstheme="minorHAnsi"/>
+                <w:color w:val="5B9BD5" w:themeColor="accent1"/>
+                <w:sz w:val="20"/>
+              </w:rPr>
+              <w:t>student_qualifications</w:t>
+            </w:r>
+            <w:proofErr w:type="spellEnd"/>
+            <w:r>
+              <w:rPr>
+                <w:rFonts w:ascii="Palatino Linotype" w:hAnsi="Palatino Linotype" w:cstheme="minorHAnsi"/>
+                <w:color w:val="5B9BD5" w:themeColor="accent1"/>
+                <w:sz w:val="20"/>
+              </w:rPr>
+              <w:t>) THEN</w:t>
+            </w:r>
+          </w:p>
+          <w:p>
+            <w:pPr>
+              <w:ind w:left="454"/>
+              <w:rPr>
+                <w:rFonts w:ascii="Palatino Linotype" w:hAnsi="Palatino Linotype" w:cstheme="minorHAnsi"/>
+                <w:color w:val="5B9BD5" w:themeColor="accent1"/>
+                <w:sz w:val="20"/>
+              </w:rPr>
+            </w:pPr>
+            <w:r>
+              <w:rPr>
+                <w:rFonts w:ascii="Palatino Linotype" w:hAnsi="Palatino Linotype" w:cstheme="minorHAnsi"/>
+                <w:color w:val="5B9BD5" w:themeColor="accent1"/>
+                <w:sz w:val="20"/>
+              </w:rPr>
+              <w:t xml:space="preserve">select * from student s join </w:t>
+            </w:r>
+            <w:proofErr w:type="spellStart"/>
+            <w:r>
+              <w:rPr>
+                <w:rFonts w:ascii="Palatino Linotype" w:hAnsi="Palatino Linotype" w:cstheme="minorHAnsi"/>
+                <w:color w:val="5B9BD5" w:themeColor="accent1"/>
+                <w:sz w:val="20"/>
+              </w:rPr>
+              <w:t>student_qualifications</w:t>
+            </w:r>
+            <w:proofErr w:type="spellEnd"/>
+            <w:r>
+              <w:rPr>
+                <w:rFonts w:ascii="Palatino Linotype" w:hAnsi="Palatino Linotype" w:cstheme="minorHAnsi"/>
+                <w:color w:val="5B9BD5" w:themeColor="accent1"/>
+                <w:sz w:val="20"/>
+              </w:rPr>
+              <w:t xml:space="preserve"> </w:t>
+            </w:r>
+            <w:proofErr w:type="spellStart"/>
+            <w:r>
+              <w:rPr>
+                <w:rFonts w:ascii="Palatino Linotype" w:hAnsi="Palatino Linotype" w:cstheme="minorHAnsi"/>
+                <w:color w:val="5B9BD5" w:themeColor="accent1"/>
+                <w:sz w:val="20"/>
+              </w:rPr>
+              <w:t>sq</w:t>
+            </w:r>
+            <w:proofErr w:type="spellEnd"/>
+            <w:r>
+              <w:rPr>
+                <w:rFonts w:ascii="Palatino Linotype" w:hAnsi="Palatino Linotype" w:cstheme="minorHAnsi"/>
+                <w:color w:val="5B9BD5" w:themeColor="accent1"/>
+                <w:sz w:val="20"/>
+              </w:rPr>
+              <w:t xml:space="preserve"> on s.id=</w:t>
+            </w:r>
+            <w:proofErr w:type="spellStart"/>
+            <w:r>
+              <w:rPr>
+                <w:rFonts w:ascii="Palatino Linotype" w:hAnsi="Palatino Linotype" w:cstheme="minorHAnsi"/>
+                <w:color w:val="5B9BD5" w:themeColor="accent1"/>
+                <w:sz w:val="20"/>
+              </w:rPr>
+              <w:t>sq.studentid</w:t>
+            </w:r>
+            <w:proofErr w:type="spellEnd"/>
+            <w:r>
+              <w:rPr>
+                <w:rFonts w:ascii="Palatino Linotype" w:hAnsi="Palatino Linotype" w:cstheme="minorHAnsi"/>
+                <w:color w:val="5B9BD5" w:themeColor="accent1"/>
+                <w:sz w:val="20"/>
+              </w:rPr>
+              <w:t xml:space="preserve"> where </w:t>
+            </w:r>
+            <w:proofErr w:type="spellStart"/>
+            <w:r>
+              <w:rPr>
+                <w:rFonts w:ascii="Palatino Linotype" w:hAnsi="Palatino Linotype" w:cstheme="minorHAnsi"/>
+                <w:color w:val="5B9BD5" w:themeColor="accent1"/>
+                <w:sz w:val="20"/>
+              </w:rPr>
+              <w:t>studentid</w:t>
+            </w:r>
+            <w:proofErr w:type="spellEnd"/>
+            <w:r>
+              <w:rPr>
+                <w:rFonts w:ascii="Palatino Linotype" w:hAnsi="Palatino Linotype" w:cstheme="minorHAnsi"/>
+                <w:color w:val="5B9BD5" w:themeColor="accent1"/>
+                <w:sz w:val="20"/>
+              </w:rPr>
+              <w:t>=i;</w:t>
+            </w:r>
+          </w:p>
+          <w:p>
+            <w:pPr>
+              <w:ind w:left="454"/>
+              <w:rPr>
+                <w:rFonts w:ascii="Palatino Linotype" w:hAnsi="Palatino Linotype" w:cstheme="minorHAnsi"/>
+                <w:color w:val="5B9BD5" w:themeColor="accent1"/>
+                <w:sz w:val="20"/>
+              </w:rPr>
+            </w:pPr>
+            <w:r>
+              <w:rPr>
+                <w:rFonts w:ascii="Palatino Linotype" w:hAnsi="Palatino Linotype" w:cstheme="minorHAnsi"/>
+                <w:color w:val="5B9BD5" w:themeColor="accent1"/>
+                <w:sz w:val="20"/>
+              </w:rPr>
+              <w:t>ELSE</w:t>
+            </w:r>
+          </w:p>
+          <w:p>
+            <w:pPr>
+              <w:ind w:left="454"/>
+              <w:rPr>
+                <w:rFonts w:ascii="Palatino Linotype" w:hAnsi="Palatino Linotype" w:cstheme="minorHAnsi"/>
+                <w:color w:val="5B9BD5" w:themeColor="accent1"/>
+                <w:sz w:val="20"/>
+              </w:rPr>
+            </w:pPr>
+            <w:r>
+              <w:rPr>
+                <w:rFonts w:ascii="Palatino Linotype" w:hAnsi="Palatino Linotype" w:cstheme="minorHAnsi"/>
+                <w:color w:val="5B9BD5" w:themeColor="accent1"/>
+                <w:sz w:val="20"/>
+              </w:rPr>
+              <w:t xml:space="preserve">select "Student not found" as "message"; </w:t>
+            </w:r>
+          </w:p>
+          <w:p>
+            <w:pPr>
+              <w:ind w:left="454"/>
+              <w:rPr>
+                <w:rFonts w:ascii="Palatino Linotype" w:hAnsi="Palatino Linotype" w:cstheme="minorHAnsi"/>
+                <w:color w:val="5B9BD5" w:themeColor="accent1"/>
+                <w:sz w:val="20"/>
+              </w:rPr>
+            </w:pPr>
+            <w:r>
+              <w:rPr>
+                <w:rFonts w:ascii="Palatino Linotype" w:hAnsi="Palatino Linotype" w:cstheme="minorHAnsi"/>
+                <w:color w:val="5B9BD5" w:themeColor="accent1"/>
+                <w:sz w:val="20"/>
+              </w:rPr>
+              <w:t>end if;</w:t>
+            </w:r>
+          </w:p>
+          <w:p>
+            <w:pPr>
+              <w:ind w:left="454"/>
+              <w:rPr>
+                <w:rFonts w:ascii="Palatino Linotype" w:hAnsi="Palatino Linotype" w:cstheme="minorHAnsi"/>
+                <w:color w:val="5B9BD5" w:themeColor="accent1"/>
+                <w:sz w:val="20"/>
+              </w:rPr>
+            </w:pPr>
+            <w:r>
+              <w:rPr>
+                <w:rFonts w:ascii="Palatino Linotype" w:hAnsi="Palatino Linotype" w:cstheme="minorHAnsi"/>
+                <w:color w:val="5B9BD5" w:themeColor="accent1"/>
+                <w:sz w:val="20"/>
+              </w:rPr>
+              <w:t>end $</w:t>
+            </w:r>
+          </w:p>
+          <w:p>
+            <w:pPr>
+              <w:ind w:left="454"/>
+              <w:rPr>
+                <w:rFonts w:ascii="Palatino Linotype" w:hAnsi="Palatino Linotype" w:cstheme="minorHAnsi"/>
+                <w:color w:val="5B9BD5" w:themeColor="accent1"/>
+                <w:sz w:val="20"/>
+              </w:rPr>
+            </w:pPr>
+            <w:r>
+              <w:rPr>
+                <w:rFonts w:ascii="Palatino Linotype" w:hAnsi="Palatino Linotype" w:cstheme="minorHAnsi"/>
+                <w:color w:val="5B9BD5" w:themeColor="accent1"/>
+                <w:sz w:val="20"/>
+              </w:rPr>
+              <w:t>delimiter ;</w:t>
+            </w:r>
           </w:p>
         </w:tc>
       </w:tr>
@@ -1528,13 +1887,336 @@
           </w:tcPr>
           <w:p>
             <w:pPr>
-              <w:ind w:left="454"/>
-              <w:rPr>
-                <w:rFonts w:ascii="Palatino Linotype" w:hAnsi="Palatino Linotype" w:cstheme="minorHAnsi"/>
-                <w:color w:val="5B9BD5" w:themeColor="accent1"/>
-                <w:sz w:val="20"/>
-              </w:rPr>
-            </w:pPr>
+              <w:rPr>
+                <w:rFonts w:ascii="Palatino Linotype" w:hAnsi="Palatino Linotype" w:cstheme="minorHAnsi"/>
+                <w:color w:val="5B9BD5" w:themeColor="accent1"/>
+                <w:sz w:val="20"/>
+              </w:rPr>
+            </w:pPr>
+            <w:r>
+              <w:rPr>
+                <w:rFonts w:ascii="Palatino Linotype" w:hAnsi="Palatino Linotype" w:cstheme="minorHAnsi"/>
+                <w:color w:val="5B9BD5" w:themeColor="accent1"/>
+                <w:sz w:val="20"/>
+              </w:rPr>
+              <w:t xml:space="preserve">drop procedure if exists </w:t>
+            </w:r>
+            <w:proofErr w:type="spellStart"/>
+            <w:r>
+              <w:rPr>
+                <w:rFonts w:ascii="Palatino Linotype" w:hAnsi="Palatino Linotype" w:cstheme="minorHAnsi"/>
+                <w:color w:val="5B9BD5" w:themeColor="accent1"/>
+                <w:sz w:val="20"/>
+              </w:rPr>
+              <w:t>addStudent</w:t>
+            </w:r>
+            <w:proofErr w:type="spellEnd"/>
+            <w:r>
+              <w:rPr>
+                <w:rFonts w:ascii="Palatino Linotype" w:hAnsi="Palatino Linotype" w:cstheme="minorHAnsi"/>
+                <w:color w:val="5B9BD5" w:themeColor="accent1"/>
+                <w:sz w:val="20"/>
+              </w:rPr>
+              <w:t>;</w:t>
+            </w:r>
+          </w:p>
+          <w:p>
+            <w:pPr>
+              <w:rPr>
+                <w:rFonts w:ascii="Palatino Linotype" w:hAnsi="Palatino Linotype" w:cstheme="minorHAnsi"/>
+                <w:color w:val="5B9BD5" w:themeColor="accent1"/>
+                <w:sz w:val="20"/>
+              </w:rPr>
+            </w:pPr>
+            <w:r>
+              <w:rPr>
+                <w:rFonts w:ascii="Palatino Linotype" w:hAnsi="Palatino Linotype" w:cstheme="minorHAnsi"/>
+                <w:color w:val="5B9BD5" w:themeColor="accent1"/>
+                <w:sz w:val="20"/>
+              </w:rPr>
+              <w:t>delimiter $</w:t>
+            </w:r>
+          </w:p>
+          <w:p>
+            <w:pPr>
+              <w:rPr>
+                <w:rFonts w:ascii="Palatino Linotype" w:hAnsi="Palatino Linotype" w:cstheme="minorHAnsi"/>
+                <w:color w:val="5B9BD5" w:themeColor="accent1"/>
+                <w:sz w:val="20"/>
+              </w:rPr>
+            </w:pPr>
+            <w:r>
+              <w:rPr>
+                <w:rFonts w:ascii="Palatino Linotype" w:hAnsi="Palatino Linotype" w:cstheme="minorHAnsi"/>
+                <w:color w:val="5B9BD5" w:themeColor="accent1"/>
+                <w:sz w:val="20"/>
+              </w:rPr>
+              <w:t xml:space="preserve">create procedure </w:t>
+            </w:r>
+            <w:proofErr w:type="spellStart"/>
+            <w:r>
+              <w:rPr>
+                <w:rFonts w:ascii="Palatino Linotype" w:hAnsi="Palatino Linotype" w:cstheme="minorHAnsi"/>
+                <w:color w:val="5B9BD5" w:themeColor="accent1"/>
+                <w:sz w:val="20"/>
+              </w:rPr>
+              <w:t>addStudent</w:t>
+            </w:r>
+            <w:proofErr w:type="spellEnd"/>
+            <w:r>
+              <w:rPr>
+                <w:rFonts w:ascii="Palatino Linotype" w:hAnsi="Palatino Linotype" w:cstheme="minorHAnsi"/>
+                <w:color w:val="5B9BD5" w:themeColor="accent1"/>
+                <w:sz w:val="20"/>
+              </w:rPr>
+              <w:t xml:space="preserve">(nm </w:t>
+            </w:r>
+            <w:proofErr w:type="spellStart"/>
+            <w:r>
+              <w:rPr>
+                <w:rFonts w:ascii="Palatino Linotype" w:hAnsi="Palatino Linotype" w:cstheme="minorHAnsi"/>
+                <w:color w:val="5B9BD5" w:themeColor="accent1"/>
+                <w:sz w:val="20"/>
+              </w:rPr>
+              <w:t>varchar</w:t>
+            </w:r>
+            <w:proofErr w:type="spellEnd"/>
+            <w:r>
+              <w:rPr>
+                <w:rFonts w:ascii="Palatino Linotype" w:hAnsi="Palatino Linotype" w:cstheme="minorHAnsi"/>
+                <w:color w:val="5B9BD5" w:themeColor="accent1"/>
+                <w:sz w:val="20"/>
+              </w:rPr>
+              <w:t>(20),</w:t>
+            </w:r>
+            <w:proofErr w:type="spellStart"/>
+            <w:r>
+              <w:rPr>
+                <w:rFonts w:ascii="Palatino Linotype" w:hAnsi="Palatino Linotype" w:cstheme="minorHAnsi"/>
+                <w:color w:val="5B9BD5" w:themeColor="accent1"/>
+                <w:sz w:val="20"/>
+              </w:rPr>
+              <w:t>num</w:t>
+            </w:r>
+            <w:proofErr w:type="spellEnd"/>
+            <w:r>
+              <w:rPr>
+                <w:rFonts w:ascii="Palatino Linotype" w:hAnsi="Palatino Linotype" w:cstheme="minorHAnsi"/>
+                <w:color w:val="5B9BD5" w:themeColor="accent1"/>
+                <w:sz w:val="20"/>
+              </w:rPr>
+              <w:t xml:space="preserve"> </w:t>
+            </w:r>
+            <w:proofErr w:type="spellStart"/>
+            <w:r>
+              <w:rPr>
+                <w:rFonts w:ascii="Palatino Linotype" w:hAnsi="Palatino Linotype" w:cstheme="minorHAnsi"/>
+                <w:color w:val="5B9BD5" w:themeColor="accent1"/>
+                <w:sz w:val="20"/>
+              </w:rPr>
+              <w:t>int,adr</w:t>
+            </w:r>
+            <w:proofErr w:type="spellEnd"/>
+            <w:r>
+              <w:rPr>
+                <w:rFonts w:ascii="Palatino Linotype" w:hAnsi="Palatino Linotype" w:cstheme="minorHAnsi"/>
+                <w:color w:val="5B9BD5" w:themeColor="accent1"/>
+                <w:sz w:val="20"/>
+              </w:rPr>
+              <w:t xml:space="preserve"> </w:t>
+            </w:r>
+            <w:proofErr w:type="spellStart"/>
+            <w:r>
+              <w:rPr>
+                <w:rFonts w:ascii="Palatino Linotype" w:hAnsi="Palatino Linotype" w:cstheme="minorHAnsi"/>
+                <w:color w:val="5B9BD5" w:themeColor="accent1"/>
+                <w:sz w:val="20"/>
+              </w:rPr>
+              <w:t>varchar</w:t>
+            </w:r>
+            <w:proofErr w:type="spellEnd"/>
+            <w:r>
+              <w:rPr>
+                <w:rFonts w:ascii="Palatino Linotype" w:hAnsi="Palatino Linotype" w:cstheme="minorHAnsi"/>
+                <w:color w:val="5B9BD5" w:themeColor="accent1"/>
+                <w:sz w:val="20"/>
+              </w:rPr>
+              <w:t>(100))</w:t>
+            </w:r>
+          </w:p>
+          <w:p>
+            <w:pPr>
+              <w:rPr>
+                <w:rFonts w:ascii="Palatino Linotype" w:hAnsi="Palatino Linotype" w:cstheme="minorHAnsi"/>
+                <w:color w:val="5B9BD5" w:themeColor="accent1"/>
+                <w:sz w:val="20"/>
+              </w:rPr>
+            </w:pPr>
+            <w:r>
+              <w:rPr>
+                <w:rFonts w:ascii="Palatino Linotype" w:hAnsi="Palatino Linotype" w:cstheme="minorHAnsi"/>
+                <w:color w:val="5B9BD5" w:themeColor="accent1"/>
+                <w:sz w:val="20"/>
+              </w:rPr>
+              <w:t>BEGIN</w:t>
+            </w:r>
+          </w:p>
+          <w:p>
+            <w:pPr>
+              <w:rPr>
+                <w:rFonts w:ascii="Palatino Linotype" w:hAnsi="Palatino Linotype" w:cstheme="minorHAnsi"/>
+                <w:color w:val="5B9BD5" w:themeColor="accent1"/>
+                <w:sz w:val="20"/>
+              </w:rPr>
+            </w:pPr>
+            <w:r>
+              <w:rPr>
+                <w:rFonts w:ascii="Palatino Linotype" w:hAnsi="Palatino Linotype" w:cstheme="minorHAnsi"/>
+                <w:color w:val="5B9BD5" w:themeColor="accent1"/>
+                <w:sz w:val="20"/>
+              </w:rPr>
+              <w:t>insert into stud(name) values(nm);</w:t>
+            </w:r>
+          </w:p>
+          <w:p>
+            <w:pPr>
+              <w:rPr>
+                <w:rFonts w:ascii="Palatino Linotype" w:hAnsi="Palatino Linotype" w:cstheme="minorHAnsi"/>
+                <w:color w:val="5B9BD5" w:themeColor="accent1"/>
+                <w:sz w:val="20"/>
+              </w:rPr>
+            </w:pPr>
+            <w:r>
+              <w:rPr>
+                <w:rFonts w:ascii="Palatino Linotype" w:hAnsi="Palatino Linotype" w:cstheme="minorHAnsi"/>
+                <w:color w:val="5B9BD5" w:themeColor="accent1"/>
+                <w:sz w:val="20"/>
+              </w:rPr>
+              <w:t xml:space="preserve">insert into </w:t>
+            </w:r>
+            <w:proofErr w:type="spellStart"/>
+            <w:r>
+              <w:rPr>
+                <w:rFonts w:ascii="Palatino Linotype" w:hAnsi="Palatino Linotype" w:cstheme="minorHAnsi"/>
+                <w:color w:val="5B9BD5" w:themeColor="accent1"/>
+                <w:sz w:val="20"/>
+              </w:rPr>
+              <w:t>stud_phone</w:t>
+            </w:r>
+            <w:proofErr w:type="spellEnd"/>
+            <w:r>
+              <w:rPr>
+                <w:rFonts w:ascii="Palatino Linotype" w:hAnsi="Palatino Linotype" w:cstheme="minorHAnsi"/>
+                <w:color w:val="5B9BD5" w:themeColor="accent1"/>
+                <w:sz w:val="20"/>
+              </w:rPr>
+              <w:t>(phone) values(</w:t>
+            </w:r>
+            <w:proofErr w:type="spellStart"/>
+            <w:r>
+              <w:rPr>
+                <w:rFonts w:ascii="Palatino Linotype" w:hAnsi="Palatino Linotype" w:cstheme="minorHAnsi"/>
+                <w:color w:val="5B9BD5" w:themeColor="accent1"/>
+                <w:sz w:val="20"/>
+              </w:rPr>
+              <w:t>num</w:t>
+            </w:r>
+            <w:proofErr w:type="spellEnd"/>
+            <w:r>
+              <w:rPr>
+                <w:rFonts w:ascii="Palatino Linotype" w:hAnsi="Palatino Linotype" w:cstheme="minorHAnsi"/>
+                <w:color w:val="5B9BD5" w:themeColor="accent1"/>
+                <w:sz w:val="20"/>
+              </w:rPr>
+              <w:t>);</w:t>
+            </w:r>
+          </w:p>
+          <w:p>
+            <w:pPr>
+              <w:rPr>
+                <w:rFonts w:ascii="Palatino Linotype" w:hAnsi="Palatino Linotype" w:cstheme="minorHAnsi"/>
+                <w:color w:val="5B9BD5" w:themeColor="accent1"/>
+                <w:sz w:val="20"/>
+              </w:rPr>
+            </w:pPr>
+            <w:r>
+              <w:rPr>
+                <w:rFonts w:ascii="Palatino Linotype" w:hAnsi="Palatino Linotype" w:cstheme="minorHAnsi"/>
+                <w:color w:val="5B9BD5" w:themeColor="accent1"/>
+                <w:sz w:val="20"/>
+              </w:rPr>
+              <w:t xml:space="preserve">insert into </w:t>
+            </w:r>
+            <w:proofErr w:type="spellStart"/>
+            <w:r>
+              <w:rPr>
+                <w:rFonts w:ascii="Palatino Linotype" w:hAnsi="Palatino Linotype" w:cstheme="minorHAnsi"/>
+                <w:color w:val="5B9BD5" w:themeColor="accent1"/>
+                <w:sz w:val="20"/>
+              </w:rPr>
+              <w:t>stud_address</w:t>
+            </w:r>
+            <w:proofErr w:type="spellEnd"/>
+            <w:r>
+              <w:rPr>
+                <w:rFonts w:ascii="Palatino Linotype" w:hAnsi="Palatino Linotype" w:cstheme="minorHAnsi"/>
+                <w:color w:val="5B9BD5" w:themeColor="accent1"/>
+                <w:sz w:val="20"/>
+              </w:rPr>
+              <w:t>(address) values(</w:t>
+            </w:r>
+            <w:proofErr w:type="spellStart"/>
+            <w:r>
+              <w:rPr>
+                <w:rFonts w:ascii="Palatino Linotype" w:hAnsi="Palatino Linotype" w:cstheme="minorHAnsi"/>
+                <w:color w:val="5B9BD5" w:themeColor="accent1"/>
+                <w:sz w:val="20"/>
+              </w:rPr>
+              <w:t>adr</w:t>
+            </w:r>
+            <w:proofErr w:type="spellEnd"/>
+            <w:r>
+              <w:rPr>
+                <w:rFonts w:ascii="Palatino Linotype" w:hAnsi="Palatino Linotype" w:cstheme="minorHAnsi"/>
+                <w:color w:val="5B9BD5" w:themeColor="accent1"/>
+                <w:sz w:val="20"/>
+              </w:rPr>
+              <w:t>);</w:t>
+            </w:r>
+          </w:p>
+          <w:p>
+            <w:pPr>
+              <w:rPr>
+                <w:rFonts w:ascii="Palatino Linotype" w:hAnsi="Palatino Linotype" w:cstheme="minorHAnsi"/>
+                <w:color w:val="5B9BD5" w:themeColor="accent1"/>
+                <w:sz w:val="20"/>
+              </w:rPr>
+            </w:pPr>
+            <w:r>
+              <w:rPr>
+                <w:rFonts w:ascii="Palatino Linotype" w:hAnsi="Palatino Linotype" w:cstheme="minorHAnsi"/>
+                <w:color w:val="5B9BD5" w:themeColor="accent1"/>
+                <w:sz w:val="20"/>
+              </w:rPr>
+              <w:t>end $</w:t>
+            </w:r>
+          </w:p>
+          <w:p>
+            <w:pPr>
+              <w:rPr>
+                <w:rFonts w:ascii="Palatino Linotype" w:hAnsi="Palatino Linotype" w:cstheme="minorHAnsi"/>
+                <w:color w:val="5B9BD5" w:themeColor="accent1"/>
+                <w:sz w:val="20"/>
+              </w:rPr>
+            </w:pPr>
+            <w:r>
+              <w:rPr>
+                <w:rFonts w:ascii="Palatino Linotype" w:hAnsi="Palatino Linotype" w:cstheme="minorHAnsi"/>
+                <w:color w:val="5B9BD5" w:themeColor="accent1"/>
+                <w:sz w:val="20"/>
+              </w:rPr>
+              <w:t>delimiter ;</w:t>
+            </w:r>
           </w:p>
         </w:tc>
       </w:tr>
@@ -1807,6 +2489,448 @@
                 <w:sz w:val="20"/>
               </w:rPr>
             </w:pPr>
+            <w:r>
+              <w:rPr>
+                <w:rFonts w:ascii="Palatino Linotype" w:hAnsi="Palatino Linotype" w:cstheme="minorHAnsi"/>
+                <w:color w:val="5B9BD5" w:themeColor="accent1"/>
+                <w:sz w:val="20"/>
+              </w:rPr>
+              <w:t xml:space="preserve">drop procedure if exists </w:t>
+            </w:r>
+            <w:proofErr w:type="spellStart"/>
+            <w:r>
+              <w:rPr>
+                <w:rFonts w:ascii="Palatino Linotype" w:hAnsi="Palatino Linotype" w:cstheme="minorHAnsi"/>
+                <w:color w:val="5B9BD5" w:themeColor="accent1"/>
+                <w:sz w:val="20"/>
+              </w:rPr>
+              <w:t>addQualification</w:t>
+            </w:r>
+            <w:proofErr w:type="spellEnd"/>
+            <w:r>
+              <w:rPr>
+                <w:rFonts w:ascii="Palatino Linotype" w:hAnsi="Palatino Linotype" w:cstheme="minorHAnsi"/>
+                <w:color w:val="5B9BD5" w:themeColor="accent1"/>
+                <w:sz w:val="20"/>
+              </w:rPr>
+              <w:t>;</w:t>
+            </w:r>
+          </w:p>
+          <w:p>
+            <w:pPr>
+              <w:ind w:left="454"/>
+              <w:rPr>
+                <w:rFonts w:ascii="Palatino Linotype" w:hAnsi="Palatino Linotype" w:cstheme="minorHAnsi"/>
+                <w:color w:val="5B9BD5" w:themeColor="accent1"/>
+                <w:sz w:val="20"/>
+              </w:rPr>
+            </w:pPr>
+            <w:r>
+              <w:rPr>
+                <w:rFonts w:ascii="Palatino Linotype" w:hAnsi="Palatino Linotype" w:cstheme="minorHAnsi"/>
+                <w:color w:val="5B9BD5" w:themeColor="accent1"/>
+                <w:sz w:val="20"/>
+              </w:rPr>
+              <w:t>delimiter $</w:t>
+            </w:r>
+          </w:p>
+          <w:p>
+            <w:pPr>
+              <w:ind w:left="454"/>
+              <w:rPr>
+                <w:rFonts w:ascii="Palatino Linotype" w:hAnsi="Palatino Linotype" w:cstheme="minorHAnsi"/>
+                <w:color w:val="5B9BD5" w:themeColor="accent1"/>
+                <w:sz w:val="20"/>
+              </w:rPr>
+            </w:pPr>
+            <w:r>
+              <w:rPr>
+                <w:rFonts w:ascii="Palatino Linotype" w:hAnsi="Palatino Linotype" w:cstheme="minorHAnsi"/>
+                <w:color w:val="5B9BD5" w:themeColor="accent1"/>
+                <w:sz w:val="20"/>
+              </w:rPr>
+              <w:t xml:space="preserve">create procedure </w:t>
+            </w:r>
+            <w:proofErr w:type="spellStart"/>
+            <w:r>
+              <w:rPr>
+                <w:rFonts w:ascii="Palatino Linotype" w:hAnsi="Palatino Linotype" w:cstheme="minorHAnsi"/>
+                <w:color w:val="5B9BD5" w:themeColor="accent1"/>
+                <w:sz w:val="20"/>
+              </w:rPr>
+              <w:t>addQualification</w:t>
+            </w:r>
+            <w:proofErr w:type="spellEnd"/>
+            <w:r>
+              <w:rPr>
+                <w:rFonts w:ascii="Palatino Linotype" w:hAnsi="Palatino Linotype" w:cstheme="minorHAnsi"/>
+                <w:color w:val="5B9BD5" w:themeColor="accent1"/>
+                <w:sz w:val="20"/>
+              </w:rPr>
+              <w:t>(</w:t>
+            </w:r>
+            <w:proofErr w:type="spellStart"/>
+            <w:r>
+              <w:rPr>
+                <w:rFonts w:ascii="Palatino Linotype" w:hAnsi="Palatino Linotype" w:cstheme="minorHAnsi"/>
+                <w:color w:val="5B9BD5" w:themeColor="accent1"/>
+                <w:sz w:val="20"/>
+              </w:rPr>
+              <w:t>sid</w:t>
+            </w:r>
+            <w:proofErr w:type="spellEnd"/>
+            <w:r>
+              <w:rPr>
+                <w:rFonts w:ascii="Palatino Linotype" w:hAnsi="Palatino Linotype" w:cstheme="minorHAnsi"/>
+                <w:color w:val="5B9BD5" w:themeColor="accent1"/>
+                <w:sz w:val="20"/>
+              </w:rPr>
+              <w:t xml:space="preserve"> </w:t>
+            </w:r>
+            <w:proofErr w:type="spellStart"/>
+            <w:r>
+              <w:rPr>
+                <w:rFonts w:ascii="Palatino Linotype" w:hAnsi="Palatino Linotype" w:cstheme="minorHAnsi"/>
+                <w:color w:val="5B9BD5" w:themeColor="accent1"/>
+                <w:sz w:val="20"/>
+              </w:rPr>
+              <w:t>int,qua</w:t>
+            </w:r>
+            <w:proofErr w:type="spellEnd"/>
+            <w:r>
+              <w:rPr>
+                <w:rFonts w:ascii="Palatino Linotype" w:hAnsi="Palatino Linotype" w:cstheme="minorHAnsi"/>
+                <w:color w:val="5B9BD5" w:themeColor="accent1"/>
+                <w:sz w:val="20"/>
+              </w:rPr>
+              <w:t xml:space="preserve"> VARCHAR(20))</w:t>
+            </w:r>
+          </w:p>
+          <w:p>
+            <w:pPr>
+              <w:ind w:left="454"/>
+              <w:rPr>
+                <w:rFonts w:ascii="Palatino Linotype" w:hAnsi="Palatino Linotype" w:cstheme="minorHAnsi"/>
+                <w:color w:val="5B9BD5" w:themeColor="accent1"/>
+                <w:sz w:val="20"/>
+              </w:rPr>
+            </w:pPr>
+            <w:r>
+              <w:rPr>
+                <w:rFonts w:ascii="Palatino Linotype" w:hAnsi="Palatino Linotype" w:cstheme="minorHAnsi"/>
+                <w:color w:val="5B9BD5" w:themeColor="accent1"/>
+                <w:sz w:val="20"/>
+              </w:rPr>
+              <w:t>BEGIN</w:t>
+            </w:r>
+          </w:p>
+          <w:p>
+            <w:pPr>
+              <w:ind w:left="454"/>
+              <w:rPr>
+                <w:rFonts w:ascii="Palatino Linotype" w:hAnsi="Palatino Linotype" w:cstheme="minorHAnsi"/>
+                <w:color w:val="5B9BD5" w:themeColor="accent1"/>
+                <w:sz w:val="20"/>
+              </w:rPr>
+            </w:pPr>
+            <w:r>
+              <w:rPr>
+                <w:rFonts w:ascii="Palatino Linotype" w:hAnsi="Palatino Linotype" w:cstheme="minorHAnsi"/>
+                <w:color w:val="5B9BD5" w:themeColor="accent1"/>
+                <w:sz w:val="20"/>
+              </w:rPr>
+              <w:t>set @d=0;</w:t>
+            </w:r>
+          </w:p>
+          <w:p>
+            <w:pPr>
+              <w:ind w:left="454"/>
+              <w:rPr>
+                <w:rFonts w:ascii="Palatino Linotype" w:hAnsi="Palatino Linotype" w:cstheme="minorHAnsi"/>
+                <w:color w:val="5B9BD5" w:themeColor="accent1"/>
+                <w:sz w:val="20"/>
+              </w:rPr>
+            </w:pPr>
+            <w:r>
+              <w:rPr>
+                <w:rFonts w:ascii="Palatino Linotype" w:hAnsi="Palatino Linotype" w:cstheme="minorHAnsi"/>
+                <w:color w:val="5B9BD5" w:themeColor="accent1"/>
+                <w:sz w:val="20"/>
+              </w:rPr>
+              <w:t xml:space="preserve">select max(id)+1 into @d from </w:t>
+            </w:r>
+            <w:proofErr w:type="spellStart"/>
+            <w:r>
+              <w:rPr>
+                <w:rFonts w:ascii="Palatino Linotype" w:hAnsi="Palatino Linotype" w:cstheme="minorHAnsi"/>
+                <w:color w:val="5B9BD5" w:themeColor="accent1"/>
+                <w:sz w:val="20"/>
+              </w:rPr>
+              <w:t>student_qualifications</w:t>
+            </w:r>
+            <w:proofErr w:type="spellEnd"/>
+            <w:r>
+              <w:rPr>
+                <w:rFonts w:ascii="Palatino Linotype" w:hAnsi="Palatino Linotype" w:cstheme="minorHAnsi"/>
+                <w:color w:val="5B9BD5" w:themeColor="accent1"/>
+                <w:sz w:val="20"/>
+              </w:rPr>
+              <w:t>;</w:t>
+            </w:r>
+          </w:p>
+          <w:p>
+            <w:pPr>
+              <w:ind w:left="454"/>
+              <w:rPr>
+                <w:rFonts w:ascii="Palatino Linotype" w:hAnsi="Palatino Linotype" w:cstheme="minorHAnsi"/>
+                <w:color w:val="5B9BD5" w:themeColor="accent1"/>
+                <w:sz w:val="20"/>
+              </w:rPr>
+            </w:pPr>
+            <w:r>
+              <w:rPr>
+                <w:rFonts w:ascii="Palatino Linotype" w:hAnsi="Palatino Linotype" w:cstheme="minorHAnsi"/>
+                <w:color w:val="5B9BD5" w:themeColor="accent1"/>
+                <w:sz w:val="20"/>
+              </w:rPr>
+              <w:t xml:space="preserve">if </w:t>
+            </w:r>
+            <w:proofErr w:type="spellStart"/>
+            <w:r>
+              <w:rPr>
+                <w:rFonts w:ascii="Palatino Linotype" w:hAnsi="Palatino Linotype" w:cstheme="minorHAnsi"/>
+                <w:color w:val="5B9BD5" w:themeColor="accent1"/>
+                <w:sz w:val="20"/>
+              </w:rPr>
+              <w:t>sid</w:t>
+            </w:r>
+            <w:proofErr w:type="spellEnd"/>
+            <w:r>
+              <w:rPr>
+                <w:rFonts w:ascii="Palatino Linotype" w:hAnsi="Palatino Linotype" w:cstheme="minorHAnsi"/>
+                <w:color w:val="5B9BD5" w:themeColor="accent1"/>
+                <w:sz w:val="20"/>
+              </w:rPr>
+              <w:t xml:space="preserve"> in(select </w:t>
+            </w:r>
+            <w:proofErr w:type="spellStart"/>
+            <w:r>
+              <w:rPr>
+                <w:rFonts w:ascii="Palatino Linotype" w:hAnsi="Palatino Linotype" w:cstheme="minorHAnsi"/>
+                <w:color w:val="5B9BD5" w:themeColor="accent1"/>
+                <w:sz w:val="20"/>
+              </w:rPr>
+              <w:t>studentid</w:t>
+            </w:r>
+            <w:proofErr w:type="spellEnd"/>
+            <w:r>
+              <w:rPr>
+                <w:rFonts w:ascii="Palatino Linotype" w:hAnsi="Palatino Linotype" w:cstheme="minorHAnsi"/>
+                <w:color w:val="5B9BD5" w:themeColor="accent1"/>
+                <w:sz w:val="20"/>
+              </w:rPr>
+              <w:t xml:space="preserve"> from </w:t>
+            </w:r>
+            <w:proofErr w:type="spellStart"/>
+            <w:r>
+              <w:rPr>
+                <w:rFonts w:ascii="Palatino Linotype" w:hAnsi="Palatino Linotype" w:cstheme="minorHAnsi"/>
+                <w:color w:val="5B9BD5" w:themeColor="accent1"/>
+                <w:sz w:val="20"/>
+              </w:rPr>
+              <w:t>student_qualifications</w:t>
+            </w:r>
+            <w:proofErr w:type="spellEnd"/>
+            <w:r>
+              <w:rPr>
+                <w:rFonts w:ascii="Palatino Linotype" w:hAnsi="Palatino Linotype" w:cstheme="minorHAnsi"/>
+                <w:color w:val="5B9BD5" w:themeColor="accent1"/>
+                <w:sz w:val="20"/>
+              </w:rPr>
+              <w:t>) THEN</w:t>
+            </w:r>
+          </w:p>
+          <w:p>
+            <w:pPr>
+              <w:ind w:left="454"/>
+              <w:rPr>
+                <w:rFonts w:ascii="Palatino Linotype" w:hAnsi="Palatino Linotype" w:cstheme="minorHAnsi"/>
+                <w:color w:val="5B9BD5" w:themeColor="accent1"/>
+                <w:sz w:val="20"/>
+              </w:rPr>
+            </w:pPr>
+            <w:r>
+              <w:rPr>
+                <w:rFonts w:ascii="Palatino Linotype" w:hAnsi="Palatino Linotype" w:cstheme="minorHAnsi"/>
+                <w:color w:val="5B9BD5" w:themeColor="accent1"/>
+                <w:sz w:val="20"/>
+              </w:rPr>
+              <w:t xml:space="preserve">insert into </w:t>
+            </w:r>
+            <w:proofErr w:type="spellStart"/>
+            <w:r>
+              <w:rPr>
+                <w:rFonts w:ascii="Palatino Linotype" w:hAnsi="Palatino Linotype" w:cstheme="minorHAnsi"/>
+                <w:color w:val="5B9BD5" w:themeColor="accent1"/>
+                <w:sz w:val="20"/>
+              </w:rPr>
+              <w:t>student_qualifications</w:t>
+            </w:r>
+            <w:proofErr w:type="spellEnd"/>
+            <w:r>
+              <w:rPr>
+                <w:rFonts w:ascii="Palatino Linotype" w:hAnsi="Palatino Linotype" w:cstheme="minorHAnsi"/>
+                <w:color w:val="5B9BD5" w:themeColor="accent1"/>
+                <w:sz w:val="20"/>
+              </w:rPr>
+              <w:t>(</w:t>
+            </w:r>
+            <w:proofErr w:type="spellStart"/>
+            <w:r>
+              <w:rPr>
+                <w:rFonts w:ascii="Palatino Linotype" w:hAnsi="Palatino Linotype" w:cstheme="minorHAnsi"/>
+                <w:color w:val="5B9BD5" w:themeColor="accent1"/>
+                <w:sz w:val="20"/>
+              </w:rPr>
+              <w:t>id,studentid,name</w:t>
+            </w:r>
+            <w:proofErr w:type="spellEnd"/>
+            <w:r>
+              <w:rPr>
+                <w:rFonts w:ascii="Palatino Linotype" w:hAnsi="Palatino Linotype" w:cstheme="minorHAnsi"/>
+                <w:color w:val="5B9BD5" w:themeColor="accent1"/>
+                <w:sz w:val="20"/>
+              </w:rPr>
+              <w:t>) values(@</w:t>
+            </w:r>
+            <w:proofErr w:type="spellStart"/>
+            <w:r>
+              <w:rPr>
+                <w:rFonts w:ascii="Palatino Linotype" w:hAnsi="Palatino Linotype" w:cstheme="minorHAnsi"/>
+                <w:color w:val="5B9BD5" w:themeColor="accent1"/>
+                <w:sz w:val="20"/>
+              </w:rPr>
+              <w:t>d,sid,qua</w:t>
+            </w:r>
+            <w:proofErr w:type="spellEnd"/>
+            <w:r>
+              <w:rPr>
+                <w:rFonts w:ascii="Palatino Linotype" w:hAnsi="Palatino Linotype" w:cstheme="minorHAnsi"/>
+                <w:color w:val="5B9BD5" w:themeColor="accent1"/>
+                <w:sz w:val="20"/>
+              </w:rPr>
+              <w:t>);</w:t>
+            </w:r>
+          </w:p>
+          <w:p>
+            <w:pPr>
+              <w:ind w:left="454"/>
+              <w:rPr>
+                <w:rFonts w:ascii="Palatino Linotype" w:hAnsi="Palatino Linotype" w:cstheme="minorHAnsi"/>
+                <w:color w:val="5B9BD5" w:themeColor="accent1"/>
+                <w:sz w:val="20"/>
+              </w:rPr>
+            </w:pPr>
+            <w:r>
+              <w:rPr>
+                <w:rFonts w:ascii="Palatino Linotype" w:hAnsi="Palatino Linotype" w:cstheme="minorHAnsi"/>
+                <w:color w:val="5B9BD5" w:themeColor="accent1"/>
+                <w:sz w:val="20"/>
+              </w:rPr>
+              <w:t>select "Record Inserted";</w:t>
+            </w:r>
+          </w:p>
+          <w:p>
+            <w:pPr>
+              <w:ind w:left="454"/>
+              <w:rPr>
+                <w:rFonts w:ascii="Palatino Linotype" w:hAnsi="Palatino Linotype" w:cstheme="minorHAnsi"/>
+                <w:color w:val="5B9BD5" w:themeColor="accent1"/>
+                <w:sz w:val="20"/>
+              </w:rPr>
+            </w:pPr>
+            <w:r>
+              <w:rPr>
+                <w:rFonts w:ascii="Palatino Linotype" w:hAnsi="Palatino Linotype" w:cstheme="minorHAnsi"/>
+                <w:color w:val="5B9BD5" w:themeColor="accent1"/>
+                <w:sz w:val="20"/>
+              </w:rPr>
+              <w:t>ELSE</w:t>
+            </w:r>
+          </w:p>
+          <w:p>
+            <w:pPr>
+              <w:ind w:left="454"/>
+              <w:rPr>
+                <w:rFonts w:ascii="Palatino Linotype" w:hAnsi="Palatino Linotype" w:cstheme="minorHAnsi"/>
+                <w:color w:val="5B9BD5" w:themeColor="accent1"/>
+                <w:sz w:val="20"/>
+              </w:rPr>
+            </w:pPr>
+            <w:r>
+              <w:rPr>
+                <w:rFonts w:ascii="Palatino Linotype" w:hAnsi="Palatino Linotype" w:cstheme="minorHAnsi"/>
+                <w:color w:val="5B9BD5" w:themeColor="accent1"/>
+                <w:sz w:val="20"/>
+              </w:rPr>
+              <w:t>select "Student not found";</w:t>
+            </w:r>
+          </w:p>
+          <w:p>
+            <w:pPr>
+              <w:ind w:left="454"/>
+              <w:rPr>
+                <w:rFonts w:ascii="Palatino Linotype" w:hAnsi="Palatino Linotype" w:cstheme="minorHAnsi"/>
+                <w:color w:val="5B9BD5" w:themeColor="accent1"/>
+                <w:sz w:val="20"/>
+              </w:rPr>
+            </w:pPr>
+            <w:r>
+              <w:rPr>
+                <w:rFonts w:ascii="Palatino Linotype" w:hAnsi="Palatino Linotype" w:cstheme="minorHAnsi"/>
+                <w:color w:val="5B9BD5" w:themeColor="accent1"/>
+                <w:sz w:val="20"/>
+              </w:rPr>
+              <w:t>end IF;</w:t>
+            </w:r>
+          </w:p>
+          <w:p>
+            <w:pPr>
+              <w:ind w:left="454"/>
+              <w:rPr>
+                <w:rFonts w:ascii="Palatino Linotype" w:hAnsi="Palatino Linotype" w:cstheme="minorHAnsi"/>
+                <w:color w:val="5B9BD5" w:themeColor="accent1"/>
+                <w:sz w:val="20"/>
+              </w:rPr>
+            </w:pPr>
+            <w:r>
+              <w:rPr>
+                <w:rFonts w:ascii="Palatino Linotype" w:hAnsi="Palatino Linotype" w:cstheme="minorHAnsi"/>
+                <w:color w:val="5B9BD5" w:themeColor="accent1"/>
+                <w:sz w:val="20"/>
+              </w:rPr>
+              <w:t>end $</w:t>
+            </w:r>
+          </w:p>
+          <w:p>
+            <w:pPr>
+              <w:ind w:left="454"/>
+              <w:rPr>
+                <w:rFonts w:ascii="Palatino Linotype" w:hAnsi="Palatino Linotype" w:cstheme="minorHAnsi"/>
+                <w:color w:val="5B9BD5" w:themeColor="accent1"/>
+                <w:sz w:val="20"/>
+              </w:rPr>
+            </w:pPr>
+            <w:r>
+              <w:rPr>
+                <w:rFonts w:ascii="Palatino Linotype" w:hAnsi="Palatino Linotype" w:cstheme="minorHAnsi"/>
+                <w:color w:val="5B9BD5" w:themeColor="accent1"/>
+                <w:sz w:val="20"/>
+              </w:rPr>
+              <w:t>delimiter ;</w:t>
+            </w:r>
+            <w:bookmarkStart w:id="0" w:name="_GoBack"/>
+            <w:bookmarkEnd w:id="0"/>
           </w:p>
         </w:tc>
       </w:tr>
@@ -3717,7 +4841,7 @@
   <a:extraClrSchemeLst/>
   <a:extLst>
     <a:ext uri="{05A4C25C-085E-4340-85A3-A5531E510DB2}">
-      <thm15:themeFamily xmlns:thm15="http://schemas.microsoft.com/office/thememl/2012/main" xmlns="" name="Office Theme" id="{62F939B6-93AF-4DB8-9C6B-D6C7DFDC589F}" vid="{4A3C46E8-61CC-4603-A589-7422A47A8E4A}"/>
+      <thm15:themeFamily xmlns="" xmlns:thm15="http://schemas.microsoft.com/office/thememl/2012/main" name="Office Theme" id="{62F939B6-93AF-4DB8-9C6B-D6C7DFDC589F}" vid="{4A3C46E8-61CC-4603-A589-7422A47A8E4A}"/>
     </a:ext>
   </a:extLst>
 </a:theme>
